--- a/resources/New-Resume.docx
+++ b/resources/New-Resume.docx
@@ -20,8 +20,14 @@
       </w:r>
     </w:p>
     <w:p>
-      <w:r>
-        <w:t xml:space="preserve">Knoxville, TN 37917 • (865) 203-0095 • </w:t>
+      <w:pPr>
+        <w:ind w:firstLine="472"/>
+      </w:pPr>
+      <w:r>
+        <w:t xml:space="preserve">     </w:t>
+      </w:r>
+      <w:r>
+        <w:t xml:space="preserve">(865) 203-0095 • </w:t>
       </w:r>
       <w:r>
         <w:t>chazcreech2023@gmail.com</w:t>
@@ -892,6 +898,156 @@
     </w:p>
     <w:p>
       <w:pPr>
+        <w:spacing w:before="0" w:after="0" w:line="259" w:lineRule="auto"/>
+        <w:ind w:left="29" w:firstLine="0"/>
+      </w:pPr>
+      <w:r>
+        <w:rPr>
+          <w:b/>
+          <w:bCs/>
+        </w:rPr>
+        <w:t>Pilot Company</w:t>
+      </w:r>
+      <w:r>
+        <w:rPr>
+          <w:b/>
+          <w:bCs/>
+        </w:rPr>
+        <w:t xml:space="preserve"> </w:t>
+      </w:r>
+      <w:r>
+        <w:rPr>
+          <w:b/>
+          <w:bCs/>
+        </w:rPr>
+        <w:tab/>
+      </w:r>
+      <w:r>
+        <w:rPr>
+          <w:b/>
+          <w:bCs/>
+        </w:rPr>
+        <w:tab/>
+      </w:r>
+      <w:r>
+        <w:rPr>
+          <w:b/>
+          <w:bCs/>
+        </w:rPr>
+        <w:tab/>
+      </w:r>
+      <w:r>
+        <w:rPr>
+          <w:b/>
+          <w:bCs/>
+        </w:rPr>
+        <w:tab/>
+      </w:r>
+      <w:r>
+        <w:rPr>
+          <w:b/>
+          <w:bCs/>
+        </w:rPr>
+        <w:tab/>
+      </w:r>
+      <w:r>
+        <w:rPr>
+          <w:b/>
+          <w:bCs/>
+        </w:rPr>
+        <w:tab/>
+      </w:r>
+      <w:r>
+        <w:rPr>
+          <w:b/>
+          <w:bCs/>
+        </w:rPr>
+        <w:tab/>
+      </w:r>
+      <w:r>
+        <w:rPr>
+          <w:b/>
+          <w:bCs/>
+        </w:rPr>
+        <w:tab/>
+      </w:r>
+      <w:r>
+        <w:rPr>
+          <w:b/>
+          <w:bCs/>
+        </w:rPr>
+        <w:tab/>
+        <w:t xml:space="preserve">               </w:t>
+      </w:r>
+      <w:r>
+        <w:t>Knoxville, Tennessee</w:t>
+      </w:r>
+    </w:p>
+    <w:p>
+      <w:pPr>
+        <w:spacing w:before="0" w:after="0" w:line="259" w:lineRule="auto"/>
+        <w:ind w:left="29" w:firstLine="0"/>
+      </w:pPr>
+      <w:r>
+        <w:rPr>
+          <w:i/>
+          <w:iCs/>
+        </w:rPr>
+        <w:t>Help Desk Technician (</w:t>
+      </w:r>
+      <w:proofErr w:type="gramStart"/>
+      <w:r>
+        <w:rPr>
+          <w:i/>
+          <w:iCs/>
+        </w:rPr>
+        <w:t>Temporar</w:t>
+      </w:r>
+      <w:r>
+        <w:t>y)</w:t>
+      </w:r>
+      <w:r>
+        <w:t xml:space="preserve">   </w:t>
+      </w:r>
+      <w:proofErr w:type="gramEnd"/>
+      <w:r>
+        <w:t xml:space="preserve">                             </w:t>
+      </w:r>
+      <w:r>
+        <w:tab/>
+      </w:r>
+      <w:r>
+        <w:tab/>
+      </w:r>
+      <w:r>
+        <w:tab/>
+      </w:r>
+      <w:r>
+        <w:tab/>
+        <w:t xml:space="preserve">              June 2022 – July 2022</w:t>
+      </w:r>
+    </w:p>
+    <w:p>
+      <w:pPr>
+        <w:pStyle w:val="ListParagraph"/>
+        <w:numPr>
+          <w:ilvl w:val="0"/>
+          <w:numId w:val="5"/>
+        </w:numPr>
+        <w:spacing w:before="0" w:after="0" w:line="259" w:lineRule="auto"/>
+      </w:pPr>
+      <w:r>
+        <w:t>Upgraded desktops for every store from Windows 7 to Windows 10</w:t>
+      </w:r>
+    </w:p>
+    <w:p>
+      <w:pPr>
+        <w:spacing w:before="0" w:after="0" w:line="259" w:lineRule="auto"/>
+        <w:ind w:left="29" w:firstLine="0"/>
+      </w:pPr>
+    </w:p>
+    <w:p>
+      <w:pPr>
         <w:pStyle w:val="Heading1"/>
         <w:tabs>
           <w:tab w:val="center" w:pos="3630"/>
@@ -1120,7 +1276,7 @@
         <w:ind w:left="19"/>
       </w:pPr>
       <w:r>
-        <w:t xml:space="preserve">CERTIFICATIONS   </w:t>
+        <w:t>VOLUNTEER EXPERIENCE</w:t>
       </w:r>
     </w:p>
     <w:p>
@@ -1240,7 +1396,7 @@
         <w:rPr>
           <w:b/>
         </w:rPr>
-        <w:t>Google UX Designer</w:t>
+        <w:t>Grace Food Pantry</w:t>
       </w:r>
     </w:p>
     <w:p>
@@ -1254,34 +1410,11 @@
         </w:rPr>
         <w:t xml:space="preserve">• </w:t>
       </w:r>
-    </w:p>
-    <w:p>
-      <w:pPr>
-        <w:spacing w:before="0"/>
-        <w:ind w:left="0" w:firstLine="0"/>
-        <w:rPr>
-          <w:b/>
-          <w:bCs/>
-        </w:rPr>
-      </w:pPr>
-      <w:r>
-        <w:rPr>
-          <w:b/>
-          <w:bCs/>
-        </w:rPr>
-        <w:t>Front-End Engineer</w:t>
-      </w:r>
-    </w:p>
-    <w:p>
-      <w:pPr>
-        <w:spacing w:before="0"/>
-        <w:ind w:left="384"/>
-      </w:pPr>
-      <w:r>
-        <w:rPr>
-          <w:rFonts w:ascii="Arial" w:eastAsia="Arial" w:hAnsi="Arial" w:cs="Arial"/>
-        </w:rPr>
-        <w:t xml:space="preserve">• </w:t>
+      <w:r>
+        <w:rPr>
+          <w:rFonts w:eastAsia="Arial"/>
+        </w:rPr>
+        <w:t>Filled bags with food and loaded the bags to vehicles for impoverished communities.</w:t>
       </w:r>
     </w:p>
     <w:p>
@@ -1289,12 +1422,6 @@
         <w:spacing w:before="0" w:after="0" w:line="259" w:lineRule="auto"/>
         <w:ind w:left="14" w:firstLine="0"/>
       </w:pPr>
-      <w:r>
-        <w:rPr>
-          <w:b/>
-        </w:rPr>
-        <w:t xml:space="preserve"> </w:t>
-      </w:r>
     </w:p>
     <w:p>
       <w:pPr>
@@ -1616,6 +1743,119 @@
     </w:lvl>
   </w:abstractNum>
   <w:abstractNum w:abstractNumId="1" w15:restartNumberingAfterBreak="0">
+    <w:nsid w:val="202B50DD"/>
+    <w:multiLevelType w:val="hybridMultilevel"/>
+    <w:tmpl w:val="CFB606EA"/>
+    <w:lvl w:ilvl="0" w:tplc="04090001">
+      <w:start w:val="1"/>
+      <w:numFmt w:val="bullet"/>
+      <w:lvlText w:val=""/>
+      <w:lvlJc w:val="left"/>
+      <w:pPr>
+        <w:ind w:left="749" w:hanging="360"/>
+      </w:pPr>
+      <w:rPr>
+        <w:rFonts w:ascii="Symbol" w:hAnsi="Symbol" w:hint="default"/>
+      </w:rPr>
+    </w:lvl>
+    <w:lvl w:ilvl="1" w:tplc="04090003" w:tentative="1">
+      <w:start w:val="1"/>
+      <w:numFmt w:val="bullet"/>
+      <w:lvlText w:val="o"/>
+      <w:lvlJc w:val="left"/>
+      <w:pPr>
+        <w:ind w:left="1469" w:hanging="360"/>
+      </w:pPr>
+      <w:rPr>
+        <w:rFonts w:ascii="Courier New" w:hAnsi="Courier New" w:cs="Courier New" w:hint="default"/>
+      </w:rPr>
+    </w:lvl>
+    <w:lvl w:ilvl="2" w:tplc="04090005" w:tentative="1">
+      <w:start w:val="1"/>
+      <w:numFmt w:val="bullet"/>
+      <w:lvlText w:val=""/>
+      <w:lvlJc w:val="left"/>
+      <w:pPr>
+        <w:ind w:left="2189" w:hanging="360"/>
+      </w:pPr>
+      <w:rPr>
+        <w:rFonts w:ascii="Wingdings" w:hAnsi="Wingdings" w:hint="default"/>
+      </w:rPr>
+    </w:lvl>
+    <w:lvl w:ilvl="3" w:tplc="04090001" w:tentative="1">
+      <w:start w:val="1"/>
+      <w:numFmt w:val="bullet"/>
+      <w:lvlText w:val=""/>
+      <w:lvlJc w:val="left"/>
+      <w:pPr>
+        <w:ind w:left="2909" w:hanging="360"/>
+      </w:pPr>
+      <w:rPr>
+        <w:rFonts w:ascii="Symbol" w:hAnsi="Symbol" w:hint="default"/>
+      </w:rPr>
+    </w:lvl>
+    <w:lvl w:ilvl="4" w:tplc="04090003" w:tentative="1">
+      <w:start w:val="1"/>
+      <w:numFmt w:val="bullet"/>
+      <w:lvlText w:val="o"/>
+      <w:lvlJc w:val="left"/>
+      <w:pPr>
+        <w:ind w:left="3629" w:hanging="360"/>
+      </w:pPr>
+      <w:rPr>
+        <w:rFonts w:ascii="Courier New" w:hAnsi="Courier New" w:cs="Courier New" w:hint="default"/>
+      </w:rPr>
+    </w:lvl>
+    <w:lvl w:ilvl="5" w:tplc="04090005" w:tentative="1">
+      <w:start w:val="1"/>
+      <w:numFmt w:val="bullet"/>
+      <w:lvlText w:val=""/>
+      <w:lvlJc w:val="left"/>
+      <w:pPr>
+        <w:ind w:left="4349" w:hanging="360"/>
+      </w:pPr>
+      <w:rPr>
+        <w:rFonts w:ascii="Wingdings" w:hAnsi="Wingdings" w:hint="default"/>
+      </w:rPr>
+    </w:lvl>
+    <w:lvl w:ilvl="6" w:tplc="04090001" w:tentative="1">
+      <w:start w:val="1"/>
+      <w:numFmt w:val="bullet"/>
+      <w:lvlText w:val=""/>
+      <w:lvlJc w:val="left"/>
+      <w:pPr>
+        <w:ind w:left="5069" w:hanging="360"/>
+      </w:pPr>
+      <w:rPr>
+        <w:rFonts w:ascii="Symbol" w:hAnsi="Symbol" w:hint="default"/>
+      </w:rPr>
+    </w:lvl>
+    <w:lvl w:ilvl="7" w:tplc="04090003" w:tentative="1">
+      <w:start w:val="1"/>
+      <w:numFmt w:val="bullet"/>
+      <w:lvlText w:val="o"/>
+      <w:lvlJc w:val="left"/>
+      <w:pPr>
+        <w:ind w:left="5789" w:hanging="360"/>
+      </w:pPr>
+      <w:rPr>
+        <w:rFonts w:ascii="Courier New" w:hAnsi="Courier New" w:cs="Courier New" w:hint="default"/>
+      </w:rPr>
+    </w:lvl>
+    <w:lvl w:ilvl="8" w:tplc="04090005" w:tentative="1">
+      <w:start w:val="1"/>
+      <w:numFmt w:val="bullet"/>
+      <w:lvlText w:val=""/>
+      <w:lvlJc w:val="left"/>
+      <w:pPr>
+        <w:ind w:left="6509" w:hanging="360"/>
+      </w:pPr>
+      <w:rPr>
+        <w:rFonts w:ascii="Wingdings" w:hAnsi="Wingdings" w:hint="default"/>
+      </w:rPr>
+    </w:lvl>
+  </w:abstractNum>
+  <w:abstractNum w:abstractNumId="2" w15:restartNumberingAfterBreak="0">
     <w:nsid w:val="23064A75"/>
     <w:multiLevelType w:val="hybridMultilevel"/>
     <w:tmpl w:val="48266950"/>
@@ -1827,7 +2067,7 @@
       </w:rPr>
     </w:lvl>
   </w:abstractNum>
-  <w:abstractNum w:abstractNumId="2" w15:restartNumberingAfterBreak="0">
+  <w:abstractNum w:abstractNumId="3" w15:restartNumberingAfterBreak="0">
     <w:nsid w:val="47E024B0"/>
     <w:multiLevelType w:val="hybridMultilevel"/>
     <w:tmpl w:val="43B4E496"/>
@@ -1940,7 +2180,7 @@
       </w:rPr>
     </w:lvl>
   </w:abstractNum>
-  <w:abstractNum w:abstractNumId="3" w15:restartNumberingAfterBreak="0">
+  <w:abstractNum w:abstractNumId="4" w15:restartNumberingAfterBreak="0">
     <w:nsid w:val="51090511"/>
     <w:multiLevelType w:val="hybridMultilevel"/>
     <w:tmpl w:val="13AE68DE"/>
@@ -2153,16 +2393,19 @@
     </w:lvl>
   </w:abstractNum>
   <w:num w:numId="1" w16cid:durableId="1764492204">
-    <w:abstractNumId w:val="3"/>
+    <w:abstractNumId w:val="4"/>
   </w:num>
   <w:num w:numId="2" w16cid:durableId="2063672659">
-    <w:abstractNumId w:val="1"/>
+    <w:abstractNumId w:val="2"/>
   </w:num>
   <w:num w:numId="3" w16cid:durableId="48693956">
-    <w:abstractNumId w:val="2"/>
+    <w:abstractNumId w:val="3"/>
   </w:num>
   <w:num w:numId="4" w16cid:durableId="1495142407">
     <w:abstractNumId w:val="0"/>
+  </w:num>
+  <w:num w:numId="5" w16cid:durableId="726875690">
+    <w:abstractNumId w:val="1"/>
   </w:num>
 </w:numbering>
 </file>

--- a/resources/New-Resume.docx
+++ b/resources/New-Resume.docx
@@ -24,10 +24,7 @@
         <w:ind w:firstLine="472"/>
       </w:pPr>
       <w:r>
-        <w:t xml:space="preserve">     </w:t>
-      </w:r>
-      <w:r>
-        <w:t xml:space="preserve">(865) 203-0095 • </w:t>
+        <w:t xml:space="preserve">     (865) 203-0095 • </w:t>
       </w:r>
       <w:r>
         <w:t>chazcreech2023@gmail.com</w:t>
@@ -517,6 +514,313 @@
       <w:r>
         <w:t xml:space="preserve"> </w:t>
       </w:r>
+    </w:p>
+    <w:p>
+      <w:pPr>
+        <w:tabs>
+          <w:tab w:val="center" w:pos="2189"/>
+          <w:tab w:val="center" w:pos="2909"/>
+          <w:tab w:val="center" w:pos="3629"/>
+          <w:tab w:val="center" w:pos="4349"/>
+          <w:tab w:val="center" w:pos="5069"/>
+          <w:tab w:val="center" w:pos="5789"/>
+          <w:tab w:val="center" w:pos="6509"/>
+          <w:tab w:val="center" w:pos="7229"/>
+          <w:tab w:val="center" w:pos="7949"/>
+          <w:tab w:val="right" w:pos="10922"/>
+        </w:tabs>
+        <w:spacing w:before="0"/>
+        <w:ind w:left="0" w:firstLine="0"/>
+        <w:rPr>
+          <w:b/>
+        </w:rPr>
+      </w:pPr>
+      <w:r>
+        <w:rPr>
+          <w:b/>
+        </w:rPr>
+        <w:t>Lowe’s</w:t>
+      </w:r>
+      <w:r>
+        <w:rPr>
+          <w:b/>
+        </w:rPr>
+        <w:tab/>
+      </w:r>
+      <w:r>
+        <w:rPr>
+          <w:b/>
+        </w:rPr>
+        <w:tab/>
+      </w:r>
+      <w:r>
+        <w:rPr>
+          <w:b/>
+        </w:rPr>
+        <w:tab/>
+      </w:r>
+      <w:r>
+        <w:rPr>
+          <w:b/>
+        </w:rPr>
+        <w:tab/>
+      </w:r>
+      <w:r>
+        <w:rPr>
+          <w:b/>
+        </w:rPr>
+        <w:tab/>
+      </w:r>
+      <w:r>
+        <w:rPr>
+          <w:b/>
+        </w:rPr>
+        <w:tab/>
+      </w:r>
+      <w:r>
+        <w:rPr>
+          <w:b/>
+        </w:rPr>
+        <w:tab/>
+      </w:r>
+      <w:r>
+        <w:rPr>
+          <w:b/>
+        </w:rPr>
+        <w:tab/>
+      </w:r>
+      <w:r>
+        <w:rPr>
+          <w:b/>
+        </w:rPr>
+        <w:tab/>
+      </w:r>
+      <w:r>
+        <w:rPr>
+          <w:b/>
+        </w:rPr>
+        <w:tab/>
+      </w:r>
+      <w:r>
+        <w:rPr>
+          <w:bCs/>
+        </w:rPr>
+        <w:t>Knoxville, Tennessee</w:t>
+      </w:r>
+    </w:p>
+    <w:p>
+      <w:pPr>
+        <w:tabs>
+          <w:tab w:val="center" w:pos="2189"/>
+          <w:tab w:val="center" w:pos="2909"/>
+          <w:tab w:val="center" w:pos="3629"/>
+          <w:tab w:val="center" w:pos="4349"/>
+          <w:tab w:val="center" w:pos="5069"/>
+          <w:tab w:val="center" w:pos="5789"/>
+          <w:tab w:val="center" w:pos="6509"/>
+          <w:tab w:val="center" w:pos="7229"/>
+          <w:tab w:val="center" w:pos="7949"/>
+          <w:tab w:val="right" w:pos="10922"/>
+        </w:tabs>
+        <w:spacing w:before="0"/>
+        <w:ind w:left="0" w:firstLine="0"/>
+        <w:rPr>
+          <w:bCs/>
+        </w:rPr>
+      </w:pPr>
+      <w:r>
+        <w:rPr>
+          <w:bCs/>
+        </w:rPr>
+        <w:t>Loader/Cart Associate</w:t>
+      </w:r>
+      <w:r>
+        <w:rPr>
+          <w:bCs/>
+        </w:rPr>
+        <w:tab/>
+      </w:r>
+      <w:r>
+        <w:rPr>
+          <w:bCs/>
+        </w:rPr>
+        <w:tab/>
+      </w:r>
+      <w:r>
+        <w:rPr>
+          <w:bCs/>
+        </w:rPr>
+        <w:tab/>
+      </w:r>
+      <w:r>
+        <w:rPr>
+          <w:bCs/>
+        </w:rPr>
+        <w:tab/>
+      </w:r>
+      <w:r>
+        <w:rPr>
+          <w:bCs/>
+        </w:rPr>
+        <w:tab/>
+      </w:r>
+      <w:r>
+        <w:rPr>
+          <w:bCs/>
+        </w:rPr>
+        <w:tab/>
+      </w:r>
+      <w:r>
+        <w:rPr>
+          <w:bCs/>
+        </w:rPr>
+        <w:tab/>
+      </w:r>
+      <w:r>
+        <w:rPr>
+          <w:bCs/>
+        </w:rPr>
+        <w:tab/>
+      </w:r>
+      <w:r>
+        <w:rPr>
+          <w:bCs/>
+        </w:rPr>
+        <w:tab/>
+      </w:r>
+      <w:r>
+        <w:rPr>
+          <w:bCs/>
+        </w:rPr>
+        <w:tab/>
+        <w:t>June</w:t>
+      </w:r>
+      <w:r>
+        <w:t xml:space="preserve"> 202</w:t>
+      </w:r>
+      <w:r>
+        <w:t>4</w:t>
+      </w:r>
+      <w:r>
+        <w:t xml:space="preserve"> – </w:t>
+      </w:r>
+      <w:r>
+        <w:t>August 2024</w:t>
+      </w:r>
+    </w:p>
+    <w:p>
+      <w:pPr>
+        <w:pStyle w:val="ListParagraph"/>
+        <w:numPr>
+          <w:ilvl w:val="0"/>
+          <w:numId w:val="9"/>
+        </w:numPr>
+        <w:tabs>
+          <w:tab w:val="center" w:pos="2189"/>
+          <w:tab w:val="center" w:pos="2909"/>
+          <w:tab w:val="center" w:pos="3629"/>
+          <w:tab w:val="center" w:pos="4349"/>
+          <w:tab w:val="center" w:pos="5069"/>
+          <w:tab w:val="center" w:pos="5789"/>
+          <w:tab w:val="center" w:pos="6509"/>
+          <w:tab w:val="center" w:pos="7229"/>
+          <w:tab w:val="center" w:pos="7949"/>
+          <w:tab w:val="right" w:pos="10922"/>
+        </w:tabs>
+        <w:spacing w:before="0"/>
+        <w:rPr>
+          <w:bCs/>
+        </w:rPr>
+      </w:pPr>
+      <w:r>
+        <w:rPr>
+          <w:bCs/>
+        </w:rPr>
+        <w:t>Operated a forklift to transport heavy loads to vehicles for customers.</w:t>
+      </w:r>
+    </w:p>
+    <w:p>
+      <w:pPr>
+        <w:pStyle w:val="ListParagraph"/>
+        <w:numPr>
+          <w:ilvl w:val="0"/>
+          <w:numId w:val="9"/>
+        </w:numPr>
+        <w:tabs>
+          <w:tab w:val="center" w:pos="2189"/>
+          <w:tab w:val="center" w:pos="2909"/>
+          <w:tab w:val="center" w:pos="3629"/>
+          <w:tab w:val="center" w:pos="4349"/>
+          <w:tab w:val="center" w:pos="5069"/>
+          <w:tab w:val="center" w:pos="5789"/>
+          <w:tab w:val="center" w:pos="6509"/>
+          <w:tab w:val="center" w:pos="7229"/>
+          <w:tab w:val="center" w:pos="7949"/>
+          <w:tab w:val="right" w:pos="10922"/>
+        </w:tabs>
+        <w:spacing w:before="0"/>
+        <w:rPr>
+          <w:bCs/>
+        </w:rPr>
+      </w:pPr>
+      <w:r>
+        <w:rPr>
+          <w:bCs/>
+        </w:rPr>
+        <w:t>Maintained cleanliness outside and inside the store.</w:t>
+      </w:r>
+    </w:p>
+    <w:p>
+      <w:pPr>
+        <w:pStyle w:val="ListParagraph"/>
+        <w:numPr>
+          <w:ilvl w:val="0"/>
+          <w:numId w:val="9"/>
+        </w:numPr>
+        <w:tabs>
+          <w:tab w:val="center" w:pos="2189"/>
+          <w:tab w:val="center" w:pos="2909"/>
+          <w:tab w:val="center" w:pos="3629"/>
+          <w:tab w:val="center" w:pos="4349"/>
+          <w:tab w:val="center" w:pos="5069"/>
+          <w:tab w:val="center" w:pos="5789"/>
+          <w:tab w:val="center" w:pos="6509"/>
+          <w:tab w:val="center" w:pos="7229"/>
+          <w:tab w:val="center" w:pos="7949"/>
+          <w:tab w:val="right" w:pos="10922"/>
+        </w:tabs>
+        <w:spacing w:before="0"/>
+        <w:rPr>
+          <w:bCs/>
+        </w:rPr>
+      </w:pPr>
+      <w:r>
+        <w:rPr>
+          <w:bCs/>
+        </w:rPr>
+        <w:t>Assisted customers in meeting their needs.</w:t>
+      </w:r>
+    </w:p>
+    <w:p>
+      <w:pPr>
+        <w:tabs>
+          <w:tab w:val="center" w:pos="2189"/>
+          <w:tab w:val="center" w:pos="2909"/>
+          <w:tab w:val="center" w:pos="3629"/>
+          <w:tab w:val="center" w:pos="4349"/>
+          <w:tab w:val="center" w:pos="5069"/>
+          <w:tab w:val="center" w:pos="5789"/>
+          <w:tab w:val="center" w:pos="6509"/>
+          <w:tab w:val="center" w:pos="7229"/>
+          <w:tab w:val="center" w:pos="7949"/>
+          <w:tab w:val="right" w:pos="10922"/>
+        </w:tabs>
+        <w:spacing w:before="0"/>
+        <w:ind w:left="0" w:firstLine="0"/>
+        <w:rPr>
+          <w:bCs/>
+        </w:rPr>
+      </w:pPr>
     </w:p>
     <w:p>
       <w:pPr>
@@ -893,157 +1197,7 @@
     <w:p>
       <w:pPr>
         <w:spacing w:before="0" w:after="0" w:line="259" w:lineRule="auto"/>
-        <w:ind w:left="29" w:firstLine="0"/>
-      </w:pPr>
-    </w:p>
-    <w:p>
-      <w:pPr>
-        <w:spacing w:before="0" w:after="0" w:line="259" w:lineRule="auto"/>
-        <w:ind w:left="29" w:firstLine="0"/>
-      </w:pPr>
-      <w:r>
-        <w:rPr>
-          <w:b/>
-          <w:bCs/>
-        </w:rPr>
-        <w:t>Pilot Company</w:t>
-      </w:r>
-      <w:r>
-        <w:rPr>
-          <w:b/>
-          <w:bCs/>
-        </w:rPr>
-        <w:t xml:space="preserve"> </w:t>
-      </w:r>
-      <w:r>
-        <w:rPr>
-          <w:b/>
-          <w:bCs/>
-        </w:rPr>
-        <w:tab/>
-      </w:r>
-      <w:r>
-        <w:rPr>
-          <w:b/>
-          <w:bCs/>
-        </w:rPr>
-        <w:tab/>
-      </w:r>
-      <w:r>
-        <w:rPr>
-          <w:b/>
-          <w:bCs/>
-        </w:rPr>
-        <w:tab/>
-      </w:r>
-      <w:r>
-        <w:rPr>
-          <w:b/>
-          <w:bCs/>
-        </w:rPr>
-        <w:tab/>
-      </w:r>
-      <w:r>
-        <w:rPr>
-          <w:b/>
-          <w:bCs/>
-        </w:rPr>
-        <w:tab/>
-      </w:r>
-      <w:r>
-        <w:rPr>
-          <w:b/>
-          <w:bCs/>
-        </w:rPr>
-        <w:tab/>
-      </w:r>
-      <w:r>
-        <w:rPr>
-          <w:b/>
-          <w:bCs/>
-        </w:rPr>
-        <w:tab/>
-      </w:r>
-      <w:r>
-        <w:rPr>
-          <w:b/>
-          <w:bCs/>
-        </w:rPr>
-        <w:tab/>
-      </w:r>
-      <w:r>
-        <w:rPr>
-          <w:b/>
-          <w:bCs/>
-        </w:rPr>
-        <w:tab/>
-        <w:t xml:space="preserve">               </w:t>
-      </w:r>
-      <w:r>
-        <w:t>Knoxville, Tennessee</w:t>
-      </w:r>
-    </w:p>
-    <w:p>
-      <w:pPr>
-        <w:spacing w:before="0" w:after="0" w:line="259" w:lineRule="auto"/>
-        <w:ind w:left="29" w:firstLine="0"/>
-      </w:pPr>
-      <w:r>
-        <w:rPr>
-          <w:i/>
-          <w:iCs/>
-        </w:rPr>
-        <w:t>Help Desk Technician (</w:t>
-      </w:r>
-      <w:proofErr w:type="gramStart"/>
-      <w:r>
-        <w:rPr>
-          <w:i/>
-          <w:iCs/>
-        </w:rPr>
-        <w:t>Temporar</w:t>
-      </w:r>
-      <w:r>
-        <w:t>y)</w:t>
-      </w:r>
-      <w:r>
-        <w:t xml:space="preserve">   </w:t>
-      </w:r>
-      <w:proofErr w:type="gramEnd"/>
-      <w:r>
-        <w:t xml:space="preserve">                             </w:t>
-      </w:r>
-      <w:r>
-        <w:tab/>
-      </w:r>
-      <w:r>
-        <w:tab/>
-      </w:r>
-      <w:r>
-        <w:tab/>
-      </w:r>
-      <w:r>
-        <w:tab/>
-        <w:t xml:space="preserve">              June 2022 – July 2022</w:t>
-      </w:r>
-    </w:p>
-    <w:p>
-      <w:pPr>
-        <w:pStyle w:val="ListParagraph"/>
-        <w:numPr>
-          <w:ilvl w:val="0"/>
-          <w:numId w:val="5"/>
-        </w:numPr>
-        <w:spacing w:before="0" w:after="0" w:line="259" w:lineRule="auto"/>
-      </w:pPr>
-      <w:r>
-        <w:t>Upgraded desktops for every store from Windows 7 to Windows 10</w:t>
-      </w:r>
-    </w:p>
-    <w:p>
-      <w:pPr>
-        <w:spacing w:before="0" w:after="0" w:line="259" w:lineRule="auto"/>
-        <w:ind w:left="29" w:firstLine="0"/>
+        <w:ind w:left="0" w:firstLine="0"/>
       </w:pPr>
     </w:p>
     <w:p>
@@ -1552,7 +1706,13 @@
         </w:rPr>
       </w:pPr>
       <w:r>
-        <w:t>Software and Languages: HTML, CSS, JavaScript, Python</w:t>
+        <w:t xml:space="preserve">Software </w:t>
+      </w:r>
+      <w:r>
+        <w:t xml:space="preserve">+ </w:t>
+      </w:r>
+      <w:r>
+        <w:t>Languages: HTML, CSS, JavaScript, Python</w:t>
       </w:r>
       <w:r>
         <w:rPr>
@@ -1588,34 +1748,31 @@
         <w:rPr>
           <w:bCs/>
         </w:rPr>
-        <w:t>and OOP.</w:t>
-      </w:r>
-      <w:r>
-        <w:rPr>
-          <w:b/>
-        </w:rPr>
-        <w:t xml:space="preserve"> </w:t>
-      </w:r>
-    </w:p>
-    <w:p>
-      <w:pPr>
-        <w:spacing w:before="0"/>
-        <w:ind w:left="24"/>
+        <w:t xml:space="preserve">C++, </w:t>
+      </w:r>
+      <w:r>
         <w:rPr>
           <w:bCs/>
         </w:rPr>
-      </w:pPr>
+        <w:t>OOP</w:t>
+      </w:r>
       <w:r>
         <w:rPr>
           <w:bCs/>
         </w:rPr>
-        <w:t>Other notable skills: Front-End Development, User-Experience Design</w:t>
+        <w:t xml:space="preserve">, and </w:t>
       </w:r>
       <w:r>
         <w:rPr>
           <w:bCs/>
         </w:rPr>
-        <w:t>, Figma</w:t>
+        <w:t>Figma</w:t>
+      </w:r>
+      <w:r>
+        <w:rPr>
+          <w:bCs/>
+        </w:rPr>
+        <w:t>.</w:t>
       </w:r>
     </w:p>
     <w:sectPr>
@@ -1743,6 +1900,119 @@
     </w:lvl>
   </w:abstractNum>
   <w:abstractNum w:abstractNumId="1" w15:restartNumberingAfterBreak="0">
+    <w:nsid w:val="12922AAD"/>
+    <w:multiLevelType w:val="hybridMultilevel"/>
+    <w:tmpl w:val="DE286242"/>
+    <w:lvl w:ilvl="0" w:tplc="04090001">
+      <w:start w:val="1"/>
+      <w:numFmt w:val="bullet"/>
+      <w:lvlText w:val=""/>
+      <w:lvlJc w:val="left"/>
+      <w:pPr>
+        <w:ind w:left="720" w:hanging="360"/>
+      </w:pPr>
+      <w:rPr>
+        <w:rFonts w:ascii="Symbol" w:hAnsi="Symbol" w:hint="default"/>
+      </w:rPr>
+    </w:lvl>
+    <w:lvl w:ilvl="1" w:tplc="04090003" w:tentative="1">
+      <w:start w:val="1"/>
+      <w:numFmt w:val="bullet"/>
+      <w:lvlText w:val="o"/>
+      <w:lvlJc w:val="left"/>
+      <w:pPr>
+        <w:ind w:left="1440" w:hanging="360"/>
+      </w:pPr>
+      <w:rPr>
+        <w:rFonts w:ascii="Courier New" w:hAnsi="Courier New" w:cs="Courier New" w:hint="default"/>
+      </w:rPr>
+    </w:lvl>
+    <w:lvl w:ilvl="2" w:tplc="04090005" w:tentative="1">
+      <w:start w:val="1"/>
+      <w:numFmt w:val="bullet"/>
+      <w:lvlText w:val=""/>
+      <w:lvlJc w:val="left"/>
+      <w:pPr>
+        <w:ind w:left="2160" w:hanging="360"/>
+      </w:pPr>
+      <w:rPr>
+        <w:rFonts w:ascii="Wingdings" w:hAnsi="Wingdings" w:hint="default"/>
+      </w:rPr>
+    </w:lvl>
+    <w:lvl w:ilvl="3" w:tplc="04090001" w:tentative="1">
+      <w:start w:val="1"/>
+      <w:numFmt w:val="bullet"/>
+      <w:lvlText w:val=""/>
+      <w:lvlJc w:val="left"/>
+      <w:pPr>
+        <w:ind w:left="2880" w:hanging="360"/>
+      </w:pPr>
+      <w:rPr>
+        <w:rFonts w:ascii="Symbol" w:hAnsi="Symbol" w:hint="default"/>
+      </w:rPr>
+    </w:lvl>
+    <w:lvl w:ilvl="4" w:tplc="04090003" w:tentative="1">
+      <w:start w:val="1"/>
+      <w:numFmt w:val="bullet"/>
+      <w:lvlText w:val="o"/>
+      <w:lvlJc w:val="left"/>
+      <w:pPr>
+        <w:ind w:left="3600" w:hanging="360"/>
+      </w:pPr>
+      <w:rPr>
+        <w:rFonts w:ascii="Courier New" w:hAnsi="Courier New" w:cs="Courier New" w:hint="default"/>
+      </w:rPr>
+    </w:lvl>
+    <w:lvl w:ilvl="5" w:tplc="04090005" w:tentative="1">
+      <w:start w:val="1"/>
+      <w:numFmt w:val="bullet"/>
+      <w:lvlText w:val=""/>
+      <w:lvlJc w:val="left"/>
+      <w:pPr>
+        <w:ind w:left="4320" w:hanging="360"/>
+      </w:pPr>
+      <w:rPr>
+        <w:rFonts w:ascii="Wingdings" w:hAnsi="Wingdings" w:hint="default"/>
+      </w:rPr>
+    </w:lvl>
+    <w:lvl w:ilvl="6" w:tplc="04090001" w:tentative="1">
+      <w:start w:val="1"/>
+      <w:numFmt w:val="bullet"/>
+      <w:lvlText w:val=""/>
+      <w:lvlJc w:val="left"/>
+      <w:pPr>
+        <w:ind w:left="5040" w:hanging="360"/>
+      </w:pPr>
+      <w:rPr>
+        <w:rFonts w:ascii="Symbol" w:hAnsi="Symbol" w:hint="default"/>
+      </w:rPr>
+    </w:lvl>
+    <w:lvl w:ilvl="7" w:tplc="04090003" w:tentative="1">
+      <w:start w:val="1"/>
+      <w:numFmt w:val="bullet"/>
+      <w:lvlText w:val="o"/>
+      <w:lvlJc w:val="left"/>
+      <w:pPr>
+        <w:ind w:left="5760" w:hanging="360"/>
+      </w:pPr>
+      <w:rPr>
+        <w:rFonts w:ascii="Courier New" w:hAnsi="Courier New" w:cs="Courier New" w:hint="default"/>
+      </w:rPr>
+    </w:lvl>
+    <w:lvl w:ilvl="8" w:tplc="04090005" w:tentative="1">
+      <w:start w:val="1"/>
+      <w:numFmt w:val="bullet"/>
+      <w:lvlText w:val=""/>
+      <w:lvlJc w:val="left"/>
+      <w:pPr>
+        <w:ind w:left="6480" w:hanging="360"/>
+      </w:pPr>
+      <w:rPr>
+        <w:rFonts w:ascii="Wingdings" w:hAnsi="Wingdings" w:hint="default"/>
+      </w:rPr>
+    </w:lvl>
+  </w:abstractNum>
+  <w:abstractNum w:abstractNumId="2" w15:restartNumberingAfterBreak="0">
     <w:nsid w:val="202B50DD"/>
     <w:multiLevelType w:val="hybridMultilevel"/>
     <w:tmpl w:val="CFB606EA"/>
@@ -1855,17 +2125,17 @@
       </w:rPr>
     </w:lvl>
   </w:abstractNum>
-  <w:abstractNum w:abstractNumId="2" w15:restartNumberingAfterBreak="0">
-    <w:nsid w:val="23064A75"/>
+  <w:abstractNum w:abstractNumId="3" w15:restartNumberingAfterBreak="0">
+    <w:nsid w:val="21974D32"/>
     <w:multiLevelType w:val="hybridMultilevel"/>
-    <w:tmpl w:val="48266950"/>
-    <w:lvl w:ilvl="0" w:tplc="B534038A">
+    <w:tmpl w:val="E9D2DFA6"/>
+    <w:lvl w:ilvl="0" w:tplc="8BD6FF80">
       <w:start w:val="1"/>
       <w:numFmt w:val="bullet"/>
       <w:lvlText w:val="•"/>
       <w:lvlJc w:val="left"/>
       <w:pPr>
-        <w:ind w:left="554"/>
+        <w:ind w:left="720" w:hanging="360"/>
       </w:pPr>
       <w:rPr>
         <w:rFonts w:ascii="Arial" w:eastAsia="Arial" w:hAnsi="Arial" w:cs="Arial"/>
@@ -1882,13 +2152,115 @@
         <w:vertAlign w:val="baseline"/>
       </w:rPr>
     </w:lvl>
-    <w:lvl w:ilvl="1" w:tplc="48B848B6">
+    <w:lvl w:ilvl="1" w:tplc="A4FCCB5E">
       <w:start w:val="1"/>
       <w:numFmt w:val="bullet"/>
       <w:lvlText w:val="o"/>
       <w:lvlJc w:val="left"/>
       <w:pPr>
-        <w:ind w:left="1469"/>
+        <w:ind w:left="1440" w:hanging="360"/>
+      </w:pPr>
+      <w:rPr>
+        <w:rFonts w:ascii="Courier New" w:hAnsi="Courier New" w:cs="Courier New" w:hint="default"/>
+        <w:color w:val="000000" w:themeColor="text1"/>
+      </w:rPr>
+    </w:lvl>
+    <w:lvl w:ilvl="2" w:tplc="04090005" w:tentative="1">
+      <w:start w:val="1"/>
+      <w:numFmt w:val="bullet"/>
+      <w:lvlText w:val=""/>
+      <w:lvlJc w:val="left"/>
+      <w:pPr>
+        <w:ind w:left="2160" w:hanging="360"/>
+      </w:pPr>
+      <w:rPr>
+        <w:rFonts w:ascii="Wingdings" w:hAnsi="Wingdings" w:hint="default"/>
+      </w:rPr>
+    </w:lvl>
+    <w:lvl w:ilvl="3" w:tplc="04090001" w:tentative="1">
+      <w:start w:val="1"/>
+      <w:numFmt w:val="bullet"/>
+      <w:lvlText w:val=""/>
+      <w:lvlJc w:val="left"/>
+      <w:pPr>
+        <w:ind w:left="2880" w:hanging="360"/>
+      </w:pPr>
+      <w:rPr>
+        <w:rFonts w:ascii="Symbol" w:hAnsi="Symbol" w:hint="default"/>
+      </w:rPr>
+    </w:lvl>
+    <w:lvl w:ilvl="4" w:tplc="04090003" w:tentative="1">
+      <w:start w:val="1"/>
+      <w:numFmt w:val="bullet"/>
+      <w:lvlText w:val="o"/>
+      <w:lvlJc w:val="left"/>
+      <w:pPr>
+        <w:ind w:left="3600" w:hanging="360"/>
+      </w:pPr>
+      <w:rPr>
+        <w:rFonts w:ascii="Courier New" w:hAnsi="Courier New" w:cs="Courier New" w:hint="default"/>
+      </w:rPr>
+    </w:lvl>
+    <w:lvl w:ilvl="5" w:tplc="04090005" w:tentative="1">
+      <w:start w:val="1"/>
+      <w:numFmt w:val="bullet"/>
+      <w:lvlText w:val=""/>
+      <w:lvlJc w:val="left"/>
+      <w:pPr>
+        <w:ind w:left="4320" w:hanging="360"/>
+      </w:pPr>
+      <w:rPr>
+        <w:rFonts w:ascii="Wingdings" w:hAnsi="Wingdings" w:hint="default"/>
+      </w:rPr>
+    </w:lvl>
+    <w:lvl w:ilvl="6" w:tplc="04090001" w:tentative="1">
+      <w:start w:val="1"/>
+      <w:numFmt w:val="bullet"/>
+      <w:lvlText w:val=""/>
+      <w:lvlJc w:val="left"/>
+      <w:pPr>
+        <w:ind w:left="5040" w:hanging="360"/>
+      </w:pPr>
+      <w:rPr>
+        <w:rFonts w:ascii="Symbol" w:hAnsi="Symbol" w:hint="default"/>
+      </w:rPr>
+    </w:lvl>
+    <w:lvl w:ilvl="7" w:tplc="04090003" w:tentative="1">
+      <w:start w:val="1"/>
+      <w:numFmt w:val="bullet"/>
+      <w:lvlText w:val="o"/>
+      <w:lvlJc w:val="left"/>
+      <w:pPr>
+        <w:ind w:left="5760" w:hanging="360"/>
+      </w:pPr>
+      <w:rPr>
+        <w:rFonts w:ascii="Courier New" w:hAnsi="Courier New" w:cs="Courier New" w:hint="default"/>
+      </w:rPr>
+    </w:lvl>
+    <w:lvl w:ilvl="8" w:tplc="04090005" w:tentative="1">
+      <w:start w:val="1"/>
+      <w:numFmt w:val="bullet"/>
+      <w:lvlText w:val=""/>
+      <w:lvlJc w:val="left"/>
+      <w:pPr>
+        <w:ind w:left="6480" w:hanging="360"/>
+      </w:pPr>
+      <w:rPr>
+        <w:rFonts w:ascii="Wingdings" w:hAnsi="Wingdings" w:hint="default"/>
+      </w:rPr>
+    </w:lvl>
+  </w:abstractNum>
+  <w:abstractNum w:abstractNumId="4" w15:restartNumberingAfterBreak="0">
+    <w:nsid w:val="23064A75"/>
+    <w:multiLevelType w:val="hybridMultilevel"/>
+    <w:tmpl w:val="48266950"/>
+    <w:lvl w:ilvl="0" w:tplc="B534038A">
+      <w:start w:val="1"/>
+      <w:numFmt w:val="bullet"/>
+      <w:lvlText w:val="•"/>
+      <w:lvlJc w:val="left"/>
+      <w:pPr>
+        <w:ind w:left="554"/>
       </w:pPr>
       <w:rPr>
         <w:rFonts w:ascii="Arial" w:eastAsia="Arial" w:hAnsi="Arial" w:cs="Arial"/>
@@ -1905,13 +2277,13 @@
         <w:vertAlign w:val="baseline"/>
       </w:rPr>
     </w:lvl>
-    <w:lvl w:ilvl="2" w:tplc="DB3663AC">
-      <w:start w:val="1"/>
-      <w:numFmt w:val="bullet"/>
-      <w:lvlText w:val="▪"/>
-      <w:lvlJc w:val="left"/>
-      <w:pPr>
-        <w:ind w:left="2189"/>
+    <w:lvl w:ilvl="1" w:tplc="48B848B6">
+      <w:start w:val="1"/>
+      <w:numFmt w:val="bullet"/>
+      <w:lvlText w:val="o"/>
+      <w:lvlJc w:val="left"/>
+      <w:pPr>
+        <w:ind w:left="1469"/>
       </w:pPr>
       <w:rPr>
         <w:rFonts w:ascii="Arial" w:eastAsia="Arial" w:hAnsi="Arial" w:cs="Arial"/>
@@ -1928,13 +2300,13 @@
         <w:vertAlign w:val="baseline"/>
       </w:rPr>
     </w:lvl>
-    <w:lvl w:ilvl="3" w:tplc="4D6A4B18">
-      <w:start w:val="1"/>
-      <w:numFmt w:val="bullet"/>
-      <w:lvlText w:val="•"/>
-      <w:lvlJc w:val="left"/>
-      <w:pPr>
-        <w:ind w:left="2909"/>
+    <w:lvl w:ilvl="2" w:tplc="DB3663AC">
+      <w:start w:val="1"/>
+      <w:numFmt w:val="bullet"/>
+      <w:lvlText w:val="▪"/>
+      <w:lvlJc w:val="left"/>
+      <w:pPr>
+        <w:ind w:left="2189"/>
       </w:pPr>
       <w:rPr>
         <w:rFonts w:ascii="Arial" w:eastAsia="Arial" w:hAnsi="Arial" w:cs="Arial"/>
@@ -1951,13 +2323,13 @@
         <w:vertAlign w:val="baseline"/>
       </w:rPr>
     </w:lvl>
-    <w:lvl w:ilvl="4" w:tplc="26CCAD68">
-      <w:start w:val="1"/>
-      <w:numFmt w:val="bullet"/>
-      <w:lvlText w:val="o"/>
-      <w:lvlJc w:val="left"/>
-      <w:pPr>
-        <w:ind w:left="3629"/>
+    <w:lvl w:ilvl="3" w:tplc="4D6A4B18">
+      <w:start w:val="1"/>
+      <w:numFmt w:val="bullet"/>
+      <w:lvlText w:val="•"/>
+      <w:lvlJc w:val="left"/>
+      <w:pPr>
+        <w:ind w:left="2909"/>
       </w:pPr>
       <w:rPr>
         <w:rFonts w:ascii="Arial" w:eastAsia="Arial" w:hAnsi="Arial" w:cs="Arial"/>
@@ -1974,13 +2346,13 @@
         <w:vertAlign w:val="baseline"/>
       </w:rPr>
     </w:lvl>
-    <w:lvl w:ilvl="5" w:tplc="0B38CF92">
-      <w:start w:val="1"/>
-      <w:numFmt w:val="bullet"/>
-      <w:lvlText w:val="▪"/>
-      <w:lvlJc w:val="left"/>
-      <w:pPr>
-        <w:ind w:left="4349"/>
+    <w:lvl w:ilvl="4" w:tplc="26CCAD68">
+      <w:start w:val="1"/>
+      <w:numFmt w:val="bullet"/>
+      <w:lvlText w:val="o"/>
+      <w:lvlJc w:val="left"/>
+      <w:pPr>
+        <w:ind w:left="3629"/>
       </w:pPr>
       <w:rPr>
         <w:rFonts w:ascii="Arial" w:eastAsia="Arial" w:hAnsi="Arial" w:cs="Arial"/>
@@ -1997,13 +2369,13 @@
         <w:vertAlign w:val="baseline"/>
       </w:rPr>
     </w:lvl>
-    <w:lvl w:ilvl="6" w:tplc="C38C4630">
-      <w:start w:val="1"/>
-      <w:numFmt w:val="bullet"/>
-      <w:lvlText w:val="•"/>
-      <w:lvlJc w:val="left"/>
-      <w:pPr>
-        <w:ind w:left="5069"/>
+    <w:lvl w:ilvl="5" w:tplc="0B38CF92">
+      <w:start w:val="1"/>
+      <w:numFmt w:val="bullet"/>
+      <w:lvlText w:val="▪"/>
+      <w:lvlJc w:val="left"/>
+      <w:pPr>
+        <w:ind w:left="4349"/>
       </w:pPr>
       <w:rPr>
         <w:rFonts w:ascii="Arial" w:eastAsia="Arial" w:hAnsi="Arial" w:cs="Arial"/>
@@ -2020,13 +2392,13 @@
         <w:vertAlign w:val="baseline"/>
       </w:rPr>
     </w:lvl>
-    <w:lvl w:ilvl="7" w:tplc="21EE148C">
-      <w:start w:val="1"/>
-      <w:numFmt w:val="bullet"/>
-      <w:lvlText w:val="o"/>
-      <w:lvlJc w:val="left"/>
-      <w:pPr>
-        <w:ind w:left="5789"/>
+    <w:lvl w:ilvl="6" w:tplc="C38C4630">
+      <w:start w:val="1"/>
+      <w:numFmt w:val="bullet"/>
+      <w:lvlText w:val="•"/>
+      <w:lvlJc w:val="left"/>
+      <w:pPr>
+        <w:ind w:left="5069"/>
       </w:pPr>
       <w:rPr>
         <w:rFonts w:ascii="Arial" w:eastAsia="Arial" w:hAnsi="Arial" w:cs="Arial"/>
@@ -2043,13 +2415,13 @@
         <w:vertAlign w:val="baseline"/>
       </w:rPr>
     </w:lvl>
-    <w:lvl w:ilvl="8" w:tplc="7C26423C">
-      <w:start w:val="1"/>
-      <w:numFmt w:val="bullet"/>
-      <w:lvlText w:val="▪"/>
-      <w:lvlJc w:val="left"/>
-      <w:pPr>
-        <w:ind w:left="6509"/>
+    <w:lvl w:ilvl="7" w:tplc="21EE148C">
+      <w:start w:val="1"/>
+      <w:numFmt w:val="bullet"/>
+      <w:lvlText w:val="o"/>
+      <w:lvlJc w:val="left"/>
+      <w:pPr>
+        <w:ind w:left="5789"/>
       </w:pPr>
       <w:rPr>
         <w:rFonts w:ascii="Arial" w:eastAsia="Arial" w:hAnsi="Arial" w:cs="Arial"/>
@@ -2066,131 +2438,13 @@
         <w:vertAlign w:val="baseline"/>
       </w:rPr>
     </w:lvl>
-  </w:abstractNum>
-  <w:abstractNum w:abstractNumId="3" w15:restartNumberingAfterBreak="0">
-    <w:nsid w:val="47E024B0"/>
-    <w:multiLevelType w:val="hybridMultilevel"/>
-    <w:tmpl w:val="43B4E496"/>
-    <w:lvl w:ilvl="0" w:tplc="04090001">
-      <w:start w:val="1"/>
-      <w:numFmt w:val="bullet"/>
-      <w:lvlText w:val=""/>
-      <w:lvlJc w:val="left"/>
-      <w:pPr>
-        <w:ind w:left="749" w:hanging="360"/>
-      </w:pPr>
-      <w:rPr>
-        <w:rFonts w:ascii="Symbol" w:hAnsi="Symbol" w:hint="default"/>
-      </w:rPr>
-    </w:lvl>
-    <w:lvl w:ilvl="1" w:tplc="04090003" w:tentative="1">
-      <w:start w:val="1"/>
-      <w:numFmt w:val="bullet"/>
-      <w:lvlText w:val="o"/>
-      <w:lvlJc w:val="left"/>
-      <w:pPr>
-        <w:ind w:left="1469" w:hanging="360"/>
-      </w:pPr>
-      <w:rPr>
-        <w:rFonts w:ascii="Courier New" w:hAnsi="Courier New" w:hint="default"/>
-      </w:rPr>
-    </w:lvl>
-    <w:lvl w:ilvl="2" w:tplc="04090005" w:tentative="1">
-      <w:start w:val="1"/>
-      <w:numFmt w:val="bullet"/>
-      <w:lvlText w:val=""/>
-      <w:lvlJc w:val="left"/>
-      <w:pPr>
-        <w:ind w:left="2189" w:hanging="360"/>
-      </w:pPr>
-      <w:rPr>
-        <w:rFonts w:ascii="Wingdings" w:hAnsi="Wingdings" w:hint="default"/>
-      </w:rPr>
-    </w:lvl>
-    <w:lvl w:ilvl="3" w:tplc="04090001" w:tentative="1">
-      <w:start w:val="1"/>
-      <w:numFmt w:val="bullet"/>
-      <w:lvlText w:val=""/>
-      <w:lvlJc w:val="left"/>
-      <w:pPr>
-        <w:ind w:left="2909" w:hanging="360"/>
-      </w:pPr>
-      <w:rPr>
-        <w:rFonts w:ascii="Symbol" w:hAnsi="Symbol" w:hint="default"/>
-      </w:rPr>
-    </w:lvl>
-    <w:lvl w:ilvl="4" w:tplc="04090003" w:tentative="1">
-      <w:start w:val="1"/>
-      <w:numFmt w:val="bullet"/>
-      <w:lvlText w:val="o"/>
-      <w:lvlJc w:val="left"/>
-      <w:pPr>
-        <w:ind w:left="3629" w:hanging="360"/>
-      </w:pPr>
-      <w:rPr>
-        <w:rFonts w:ascii="Courier New" w:hAnsi="Courier New" w:hint="default"/>
-      </w:rPr>
-    </w:lvl>
-    <w:lvl w:ilvl="5" w:tplc="04090005" w:tentative="1">
-      <w:start w:val="1"/>
-      <w:numFmt w:val="bullet"/>
-      <w:lvlText w:val=""/>
-      <w:lvlJc w:val="left"/>
-      <w:pPr>
-        <w:ind w:left="4349" w:hanging="360"/>
-      </w:pPr>
-      <w:rPr>
-        <w:rFonts w:ascii="Wingdings" w:hAnsi="Wingdings" w:hint="default"/>
-      </w:rPr>
-    </w:lvl>
-    <w:lvl w:ilvl="6" w:tplc="04090001" w:tentative="1">
-      <w:start w:val="1"/>
-      <w:numFmt w:val="bullet"/>
-      <w:lvlText w:val=""/>
-      <w:lvlJc w:val="left"/>
-      <w:pPr>
-        <w:ind w:left="5069" w:hanging="360"/>
-      </w:pPr>
-      <w:rPr>
-        <w:rFonts w:ascii="Symbol" w:hAnsi="Symbol" w:hint="default"/>
-      </w:rPr>
-    </w:lvl>
-    <w:lvl w:ilvl="7" w:tplc="04090003" w:tentative="1">
-      <w:start w:val="1"/>
-      <w:numFmt w:val="bullet"/>
-      <w:lvlText w:val="o"/>
-      <w:lvlJc w:val="left"/>
-      <w:pPr>
-        <w:ind w:left="5789" w:hanging="360"/>
-      </w:pPr>
-      <w:rPr>
-        <w:rFonts w:ascii="Courier New" w:hAnsi="Courier New" w:hint="default"/>
-      </w:rPr>
-    </w:lvl>
-    <w:lvl w:ilvl="8" w:tplc="04090005" w:tentative="1">
-      <w:start w:val="1"/>
-      <w:numFmt w:val="bullet"/>
-      <w:lvlText w:val=""/>
-      <w:lvlJc w:val="left"/>
-      <w:pPr>
-        <w:ind w:left="6509" w:hanging="360"/>
-      </w:pPr>
-      <w:rPr>
-        <w:rFonts w:ascii="Wingdings" w:hAnsi="Wingdings" w:hint="default"/>
-      </w:rPr>
-    </w:lvl>
-  </w:abstractNum>
-  <w:abstractNum w:abstractNumId="4" w15:restartNumberingAfterBreak="0">
-    <w:nsid w:val="51090511"/>
-    <w:multiLevelType w:val="hybridMultilevel"/>
-    <w:tmpl w:val="13AE68DE"/>
-    <w:lvl w:ilvl="0" w:tplc="8BD6FF80">
-      <w:start w:val="1"/>
-      <w:numFmt w:val="bullet"/>
-      <w:lvlText w:val="•"/>
-      <w:lvlJc w:val="left"/>
-      <w:pPr>
-        <w:ind w:left="573"/>
+    <w:lvl w:ilvl="8" w:tplc="7C26423C">
+      <w:start w:val="1"/>
+      <w:numFmt w:val="bullet"/>
+      <w:lvlText w:val="▪"/>
+      <w:lvlJc w:val="left"/>
+      <w:pPr>
+        <w:ind w:left="6509"/>
       </w:pPr>
       <w:rPr>
         <w:rFonts w:ascii="Arial" w:eastAsia="Arial" w:hAnsi="Arial" w:cs="Arial"/>
@@ -2207,13 +2461,18 @@
         <w:vertAlign w:val="baseline"/>
       </w:rPr>
     </w:lvl>
-    <w:lvl w:ilvl="1" w:tplc="7CC05920">
-      <w:start w:val="1"/>
-      <w:numFmt w:val="bullet"/>
-      <w:lvlText w:val="o"/>
-      <w:lvlJc w:val="left"/>
-      <w:pPr>
-        <w:ind w:left="1469"/>
+  </w:abstractNum>
+  <w:abstractNum w:abstractNumId="5" w15:restartNumberingAfterBreak="0">
+    <w:nsid w:val="3ACC7039"/>
+    <w:multiLevelType w:val="hybridMultilevel"/>
+    <w:tmpl w:val="1F265BA6"/>
+    <w:lvl w:ilvl="0" w:tplc="8BD6FF80">
+      <w:start w:val="1"/>
+      <w:numFmt w:val="bullet"/>
+      <w:lvlText w:val="•"/>
+      <w:lvlJc w:val="left"/>
+      <w:pPr>
+        <w:ind w:left="720" w:hanging="360"/>
       </w:pPr>
       <w:rPr>
         <w:rFonts w:ascii="Arial" w:eastAsia="Arial" w:hAnsi="Arial" w:cs="Arial"/>
@@ -2230,13 +2489,227 @@
         <w:vertAlign w:val="baseline"/>
       </w:rPr>
     </w:lvl>
-    <w:lvl w:ilvl="2" w:tplc="ABE64C94">
-      <w:start w:val="1"/>
-      <w:numFmt w:val="bullet"/>
-      <w:lvlText w:val="▪"/>
-      <w:lvlJc w:val="left"/>
-      <w:pPr>
-        <w:ind w:left="2189"/>
+    <w:lvl w:ilvl="1" w:tplc="04090003">
+      <w:start w:val="1"/>
+      <w:numFmt w:val="bullet"/>
+      <w:lvlText w:val="o"/>
+      <w:lvlJc w:val="left"/>
+      <w:pPr>
+        <w:ind w:left="1440" w:hanging="360"/>
+      </w:pPr>
+      <w:rPr>
+        <w:rFonts w:ascii="Courier New" w:hAnsi="Courier New" w:cs="Courier New" w:hint="default"/>
+      </w:rPr>
+    </w:lvl>
+    <w:lvl w:ilvl="2" w:tplc="04090005" w:tentative="1">
+      <w:start w:val="1"/>
+      <w:numFmt w:val="bullet"/>
+      <w:lvlText w:val=""/>
+      <w:lvlJc w:val="left"/>
+      <w:pPr>
+        <w:ind w:left="2160" w:hanging="360"/>
+      </w:pPr>
+      <w:rPr>
+        <w:rFonts w:ascii="Wingdings" w:hAnsi="Wingdings" w:hint="default"/>
+      </w:rPr>
+    </w:lvl>
+    <w:lvl w:ilvl="3" w:tplc="04090001" w:tentative="1">
+      <w:start w:val="1"/>
+      <w:numFmt w:val="bullet"/>
+      <w:lvlText w:val=""/>
+      <w:lvlJc w:val="left"/>
+      <w:pPr>
+        <w:ind w:left="2880" w:hanging="360"/>
+      </w:pPr>
+      <w:rPr>
+        <w:rFonts w:ascii="Symbol" w:hAnsi="Symbol" w:hint="default"/>
+      </w:rPr>
+    </w:lvl>
+    <w:lvl w:ilvl="4" w:tplc="04090003" w:tentative="1">
+      <w:start w:val="1"/>
+      <w:numFmt w:val="bullet"/>
+      <w:lvlText w:val="o"/>
+      <w:lvlJc w:val="left"/>
+      <w:pPr>
+        <w:ind w:left="3600" w:hanging="360"/>
+      </w:pPr>
+      <w:rPr>
+        <w:rFonts w:ascii="Courier New" w:hAnsi="Courier New" w:cs="Courier New" w:hint="default"/>
+      </w:rPr>
+    </w:lvl>
+    <w:lvl w:ilvl="5" w:tplc="04090005" w:tentative="1">
+      <w:start w:val="1"/>
+      <w:numFmt w:val="bullet"/>
+      <w:lvlText w:val=""/>
+      <w:lvlJc w:val="left"/>
+      <w:pPr>
+        <w:ind w:left="4320" w:hanging="360"/>
+      </w:pPr>
+      <w:rPr>
+        <w:rFonts w:ascii="Wingdings" w:hAnsi="Wingdings" w:hint="default"/>
+      </w:rPr>
+    </w:lvl>
+    <w:lvl w:ilvl="6" w:tplc="04090001" w:tentative="1">
+      <w:start w:val="1"/>
+      <w:numFmt w:val="bullet"/>
+      <w:lvlText w:val=""/>
+      <w:lvlJc w:val="left"/>
+      <w:pPr>
+        <w:ind w:left="5040" w:hanging="360"/>
+      </w:pPr>
+      <w:rPr>
+        <w:rFonts w:ascii="Symbol" w:hAnsi="Symbol" w:hint="default"/>
+      </w:rPr>
+    </w:lvl>
+    <w:lvl w:ilvl="7" w:tplc="04090003" w:tentative="1">
+      <w:start w:val="1"/>
+      <w:numFmt w:val="bullet"/>
+      <w:lvlText w:val="o"/>
+      <w:lvlJc w:val="left"/>
+      <w:pPr>
+        <w:ind w:left="5760" w:hanging="360"/>
+      </w:pPr>
+      <w:rPr>
+        <w:rFonts w:ascii="Courier New" w:hAnsi="Courier New" w:cs="Courier New" w:hint="default"/>
+      </w:rPr>
+    </w:lvl>
+    <w:lvl w:ilvl="8" w:tplc="04090005" w:tentative="1">
+      <w:start w:val="1"/>
+      <w:numFmt w:val="bullet"/>
+      <w:lvlText w:val=""/>
+      <w:lvlJc w:val="left"/>
+      <w:pPr>
+        <w:ind w:left="6480" w:hanging="360"/>
+      </w:pPr>
+      <w:rPr>
+        <w:rFonts w:ascii="Wingdings" w:hAnsi="Wingdings" w:hint="default"/>
+      </w:rPr>
+    </w:lvl>
+  </w:abstractNum>
+  <w:abstractNum w:abstractNumId="6" w15:restartNumberingAfterBreak="0">
+    <w:nsid w:val="47E024B0"/>
+    <w:multiLevelType w:val="hybridMultilevel"/>
+    <w:tmpl w:val="43B4E496"/>
+    <w:lvl w:ilvl="0" w:tplc="04090001">
+      <w:start w:val="1"/>
+      <w:numFmt w:val="bullet"/>
+      <w:lvlText w:val=""/>
+      <w:lvlJc w:val="left"/>
+      <w:pPr>
+        <w:ind w:left="749" w:hanging="360"/>
+      </w:pPr>
+      <w:rPr>
+        <w:rFonts w:ascii="Symbol" w:hAnsi="Symbol" w:hint="default"/>
+      </w:rPr>
+    </w:lvl>
+    <w:lvl w:ilvl="1" w:tplc="04090003" w:tentative="1">
+      <w:start w:val="1"/>
+      <w:numFmt w:val="bullet"/>
+      <w:lvlText w:val="o"/>
+      <w:lvlJc w:val="left"/>
+      <w:pPr>
+        <w:ind w:left="1469" w:hanging="360"/>
+      </w:pPr>
+      <w:rPr>
+        <w:rFonts w:ascii="Courier New" w:hAnsi="Courier New" w:hint="default"/>
+      </w:rPr>
+    </w:lvl>
+    <w:lvl w:ilvl="2" w:tplc="04090005" w:tentative="1">
+      <w:start w:val="1"/>
+      <w:numFmt w:val="bullet"/>
+      <w:lvlText w:val=""/>
+      <w:lvlJc w:val="left"/>
+      <w:pPr>
+        <w:ind w:left="2189" w:hanging="360"/>
+      </w:pPr>
+      <w:rPr>
+        <w:rFonts w:ascii="Wingdings" w:hAnsi="Wingdings" w:hint="default"/>
+      </w:rPr>
+    </w:lvl>
+    <w:lvl w:ilvl="3" w:tplc="04090001" w:tentative="1">
+      <w:start w:val="1"/>
+      <w:numFmt w:val="bullet"/>
+      <w:lvlText w:val=""/>
+      <w:lvlJc w:val="left"/>
+      <w:pPr>
+        <w:ind w:left="2909" w:hanging="360"/>
+      </w:pPr>
+      <w:rPr>
+        <w:rFonts w:ascii="Symbol" w:hAnsi="Symbol" w:hint="default"/>
+      </w:rPr>
+    </w:lvl>
+    <w:lvl w:ilvl="4" w:tplc="04090003" w:tentative="1">
+      <w:start w:val="1"/>
+      <w:numFmt w:val="bullet"/>
+      <w:lvlText w:val="o"/>
+      <w:lvlJc w:val="left"/>
+      <w:pPr>
+        <w:ind w:left="3629" w:hanging="360"/>
+      </w:pPr>
+      <w:rPr>
+        <w:rFonts w:ascii="Courier New" w:hAnsi="Courier New" w:hint="default"/>
+      </w:rPr>
+    </w:lvl>
+    <w:lvl w:ilvl="5" w:tplc="04090005" w:tentative="1">
+      <w:start w:val="1"/>
+      <w:numFmt w:val="bullet"/>
+      <w:lvlText w:val=""/>
+      <w:lvlJc w:val="left"/>
+      <w:pPr>
+        <w:ind w:left="4349" w:hanging="360"/>
+      </w:pPr>
+      <w:rPr>
+        <w:rFonts w:ascii="Wingdings" w:hAnsi="Wingdings" w:hint="default"/>
+      </w:rPr>
+    </w:lvl>
+    <w:lvl w:ilvl="6" w:tplc="04090001" w:tentative="1">
+      <w:start w:val="1"/>
+      <w:numFmt w:val="bullet"/>
+      <w:lvlText w:val=""/>
+      <w:lvlJc w:val="left"/>
+      <w:pPr>
+        <w:ind w:left="5069" w:hanging="360"/>
+      </w:pPr>
+      <w:rPr>
+        <w:rFonts w:ascii="Symbol" w:hAnsi="Symbol" w:hint="default"/>
+      </w:rPr>
+    </w:lvl>
+    <w:lvl w:ilvl="7" w:tplc="04090003" w:tentative="1">
+      <w:start w:val="1"/>
+      <w:numFmt w:val="bullet"/>
+      <w:lvlText w:val="o"/>
+      <w:lvlJc w:val="left"/>
+      <w:pPr>
+        <w:ind w:left="5789" w:hanging="360"/>
+      </w:pPr>
+      <w:rPr>
+        <w:rFonts w:ascii="Courier New" w:hAnsi="Courier New" w:hint="default"/>
+      </w:rPr>
+    </w:lvl>
+    <w:lvl w:ilvl="8" w:tplc="04090005" w:tentative="1">
+      <w:start w:val="1"/>
+      <w:numFmt w:val="bullet"/>
+      <w:lvlText w:val=""/>
+      <w:lvlJc w:val="left"/>
+      <w:pPr>
+        <w:ind w:left="6509" w:hanging="360"/>
+      </w:pPr>
+      <w:rPr>
+        <w:rFonts w:ascii="Wingdings" w:hAnsi="Wingdings" w:hint="default"/>
+      </w:rPr>
+    </w:lvl>
+  </w:abstractNum>
+  <w:abstractNum w:abstractNumId="7" w15:restartNumberingAfterBreak="0">
+    <w:nsid w:val="51090511"/>
+    <w:multiLevelType w:val="hybridMultilevel"/>
+    <w:tmpl w:val="13AE68DE"/>
+    <w:lvl w:ilvl="0" w:tplc="8BD6FF80">
+      <w:start w:val="1"/>
+      <w:numFmt w:val="bullet"/>
+      <w:lvlText w:val="•"/>
+      <w:lvlJc w:val="left"/>
+      <w:pPr>
+        <w:ind w:left="573"/>
       </w:pPr>
       <w:rPr>
         <w:rFonts w:ascii="Arial" w:eastAsia="Arial" w:hAnsi="Arial" w:cs="Arial"/>
@@ -2253,13 +2726,13 @@
         <w:vertAlign w:val="baseline"/>
       </w:rPr>
     </w:lvl>
-    <w:lvl w:ilvl="3" w:tplc="51209BCC">
-      <w:start w:val="1"/>
-      <w:numFmt w:val="bullet"/>
-      <w:lvlText w:val="•"/>
-      <w:lvlJc w:val="left"/>
-      <w:pPr>
-        <w:ind w:left="2909"/>
+    <w:lvl w:ilvl="1" w:tplc="7CC05920">
+      <w:start w:val="1"/>
+      <w:numFmt w:val="bullet"/>
+      <w:lvlText w:val="o"/>
+      <w:lvlJc w:val="left"/>
+      <w:pPr>
+        <w:ind w:left="1469"/>
       </w:pPr>
       <w:rPr>
         <w:rFonts w:ascii="Arial" w:eastAsia="Arial" w:hAnsi="Arial" w:cs="Arial"/>
@@ -2276,13 +2749,13 @@
         <w:vertAlign w:val="baseline"/>
       </w:rPr>
     </w:lvl>
-    <w:lvl w:ilvl="4" w:tplc="825A3494">
-      <w:start w:val="1"/>
-      <w:numFmt w:val="bullet"/>
-      <w:lvlText w:val="o"/>
-      <w:lvlJc w:val="left"/>
-      <w:pPr>
-        <w:ind w:left="3629"/>
+    <w:lvl w:ilvl="2" w:tplc="ABE64C94">
+      <w:start w:val="1"/>
+      <w:numFmt w:val="bullet"/>
+      <w:lvlText w:val="▪"/>
+      <w:lvlJc w:val="left"/>
+      <w:pPr>
+        <w:ind w:left="2189"/>
       </w:pPr>
       <w:rPr>
         <w:rFonts w:ascii="Arial" w:eastAsia="Arial" w:hAnsi="Arial" w:cs="Arial"/>
@@ -2299,13 +2772,13 @@
         <w:vertAlign w:val="baseline"/>
       </w:rPr>
     </w:lvl>
-    <w:lvl w:ilvl="5" w:tplc="60AAF830">
-      <w:start w:val="1"/>
-      <w:numFmt w:val="bullet"/>
-      <w:lvlText w:val="▪"/>
-      <w:lvlJc w:val="left"/>
-      <w:pPr>
-        <w:ind w:left="4349"/>
+    <w:lvl w:ilvl="3" w:tplc="51209BCC">
+      <w:start w:val="1"/>
+      <w:numFmt w:val="bullet"/>
+      <w:lvlText w:val="•"/>
+      <w:lvlJc w:val="left"/>
+      <w:pPr>
+        <w:ind w:left="2909"/>
       </w:pPr>
       <w:rPr>
         <w:rFonts w:ascii="Arial" w:eastAsia="Arial" w:hAnsi="Arial" w:cs="Arial"/>
@@ -2322,13 +2795,13 @@
         <w:vertAlign w:val="baseline"/>
       </w:rPr>
     </w:lvl>
-    <w:lvl w:ilvl="6" w:tplc="E5B2A378">
-      <w:start w:val="1"/>
-      <w:numFmt w:val="bullet"/>
-      <w:lvlText w:val="•"/>
-      <w:lvlJc w:val="left"/>
-      <w:pPr>
-        <w:ind w:left="5069"/>
+    <w:lvl w:ilvl="4" w:tplc="825A3494">
+      <w:start w:val="1"/>
+      <w:numFmt w:val="bullet"/>
+      <w:lvlText w:val="o"/>
+      <w:lvlJc w:val="left"/>
+      <w:pPr>
+        <w:ind w:left="3629"/>
       </w:pPr>
       <w:rPr>
         <w:rFonts w:ascii="Arial" w:eastAsia="Arial" w:hAnsi="Arial" w:cs="Arial"/>
@@ -2345,13 +2818,13 @@
         <w:vertAlign w:val="baseline"/>
       </w:rPr>
     </w:lvl>
-    <w:lvl w:ilvl="7" w:tplc="D366866C">
-      <w:start w:val="1"/>
-      <w:numFmt w:val="bullet"/>
-      <w:lvlText w:val="o"/>
-      <w:lvlJc w:val="left"/>
-      <w:pPr>
-        <w:ind w:left="5789"/>
+    <w:lvl w:ilvl="5" w:tplc="60AAF830">
+      <w:start w:val="1"/>
+      <w:numFmt w:val="bullet"/>
+      <w:lvlText w:val="▪"/>
+      <w:lvlJc w:val="left"/>
+      <w:pPr>
+        <w:ind w:left="4349"/>
       </w:pPr>
       <w:rPr>
         <w:rFonts w:ascii="Arial" w:eastAsia="Arial" w:hAnsi="Arial" w:cs="Arial"/>
@@ -2368,13 +2841,13 @@
         <w:vertAlign w:val="baseline"/>
       </w:rPr>
     </w:lvl>
-    <w:lvl w:ilvl="8" w:tplc="7750A994">
-      <w:start w:val="1"/>
-      <w:numFmt w:val="bullet"/>
-      <w:lvlText w:val="▪"/>
-      <w:lvlJc w:val="left"/>
-      <w:pPr>
-        <w:ind w:left="6509"/>
+    <w:lvl w:ilvl="6" w:tplc="E5B2A378">
+      <w:start w:val="1"/>
+      <w:numFmt w:val="bullet"/>
+      <w:lvlText w:val="•"/>
+      <w:lvlJc w:val="left"/>
+      <w:pPr>
+        <w:ind w:left="5069"/>
       </w:pPr>
       <w:rPr>
         <w:rFonts w:ascii="Arial" w:eastAsia="Arial" w:hAnsi="Arial" w:cs="Arial"/>
@@ -2391,21 +2864,203 @@
         <w:vertAlign w:val="baseline"/>
       </w:rPr>
     </w:lvl>
+    <w:lvl w:ilvl="7" w:tplc="D366866C">
+      <w:start w:val="1"/>
+      <w:numFmt w:val="bullet"/>
+      <w:lvlText w:val="o"/>
+      <w:lvlJc w:val="left"/>
+      <w:pPr>
+        <w:ind w:left="5789"/>
+      </w:pPr>
+      <w:rPr>
+        <w:rFonts w:ascii="Arial" w:eastAsia="Arial" w:hAnsi="Arial" w:cs="Arial"/>
+        <w:b w:val="0"/>
+        <w:i w:val="0"/>
+        <w:strike w:val="0"/>
+        <w:dstrike w:val="0"/>
+        <w:color w:val="000000"/>
+        <w:sz w:val="24"/>
+        <w:szCs w:val="24"/>
+        <w:u w:val="none" w:color="000000"/>
+        <w:bdr w:val="none" w:sz="0" w:space="0" w:color="auto"/>
+        <w:shd w:val="clear" w:color="auto" w:fill="auto"/>
+        <w:vertAlign w:val="baseline"/>
+      </w:rPr>
+    </w:lvl>
+    <w:lvl w:ilvl="8" w:tplc="7750A994">
+      <w:start w:val="1"/>
+      <w:numFmt w:val="bullet"/>
+      <w:lvlText w:val="▪"/>
+      <w:lvlJc w:val="left"/>
+      <w:pPr>
+        <w:ind w:left="6509"/>
+      </w:pPr>
+      <w:rPr>
+        <w:rFonts w:ascii="Arial" w:eastAsia="Arial" w:hAnsi="Arial" w:cs="Arial"/>
+        <w:b w:val="0"/>
+        <w:i w:val="0"/>
+        <w:strike w:val="0"/>
+        <w:dstrike w:val="0"/>
+        <w:color w:val="000000"/>
+        <w:sz w:val="24"/>
+        <w:szCs w:val="24"/>
+        <w:u w:val="none" w:color="000000"/>
+        <w:bdr w:val="none" w:sz="0" w:space="0" w:color="auto"/>
+        <w:shd w:val="clear" w:color="auto" w:fill="auto"/>
+        <w:vertAlign w:val="baseline"/>
+      </w:rPr>
+    </w:lvl>
+  </w:abstractNum>
+  <w:abstractNum w:abstractNumId="8" w15:restartNumberingAfterBreak="0">
+    <w:nsid w:val="6ED701B5"/>
+    <w:multiLevelType w:val="hybridMultilevel"/>
+    <w:tmpl w:val="47B097A8"/>
+    <w:lvl w:ilvl="0" w:tplc="8BD6FF80">
+      <w:start w:val="1"/>
+      <w:numFmt w:val="bullet"/>
+      <w:lvlText w:val="•"/>
+      <w:lvlJc w:val="left"/>
+      <w:pPr>
+        <w:ind w:left="720" w:hanging="360"/>
+      </w:pPr>
+      <w:rPr>
+        <w:rFonts w:ascii="Arial" w:eastAsia="Arial" w:hAnsi="Arial" w:cs="Arial"/>
+        <w:b w:val="0"/>
+        <w:i w:val="0"/>
+        <w:strike w:val="0"/>
+        <w:dstrike w:val="0"/>
+        <w:color w:val="000000"/>
+        <w:sz w:val="24"/>
+        <w:szCs w:val="24"/>
+        <w:u w:val="none" w:color="000000"/>
+        <w:bdr w:val="none" w:sz="0" w:space="0" w:color="auto"/>
+        <w:shd w:val="clear" w:color="auto" w:fill="auto"/>
+        <w:vertAlign w:val="baseline"/>
+      </w:rPr>
+    </w:lvl>
+    <w:lvl w:ilvl="1" w:tplc="04090003">
+      <w:start w:val="1"/>
+      <w:numFmt w:val="bullet"/>
+      <w:lvlText w:val="o"/>
+      <w:lvlJc w:val="left"/>
+      <w:pPr>
+        <w:ind w:left="1440" w:hanging="360"/>
+      </w:pPr>
+      <w:rPr>
+        <w:rFonts w:ascii="Courier New" w:hAnsi="Courier New" w:cs="Courier New" w:hint="default"/>
+      </w:rPr>
+    </w:lvl>
+    <w:lvl w:ilvl="2" w:tplc="04090005" w:tentative="1">
+      <w:start w:val="1"/>
+      <w:numFmt w:val="bullet"/>
+      <w:lvlText w:val=""/>
+      <w:lvlJc w:val="left"/>
+      <w:pPr>
+        <w:ind w:left="2160" w:hanging="360"/>
+      </w:pPr>
+      <w:rPr>
+        <w:rFonts w:ascii="Wingdings" w:hAnsi="Wingdings" w:hint="default"/>
+      </w:rPr>
+    </w:lvl>
+    <w:lvl w:ilvl="3" w:tplc="04090001" w:tentative="1">
+      <w:start w:val="1"/>
+      <w:numFmt w:val="bullet"/>
+      <w:lvlText w:val=""/>
+      <w:lvlJc w:val="left"/>
+      <w:pPr>
+        <w:ind w:left="2880" w:hanging="360"/>
+      </w:pPr>
+      <w:rPr>
+        <w:rFonts w:ascii="Symbol" w:hAnsi="Symbol" w:hint="default"/>
+      </w:rPr>
+    </w:lvl>
+    <w:lvl w:ilvl="4" w:tplc="04090003" w:tentative="1">
+      <w:start w:val="1"/>
+      <w:numFmt w:val="bullet"/>
+      <w:lvlText w:val="o"/>
+      <w:lvlJc w:val="left"/>
+      <w:pPr>
+        <w:ind w:left="3600" w:hanging="360"/>
+      </w:pPr>
+      <w:rPr>
+        <w:rFonts w:ascii="Courier New" w:hAnsi="Courier New" w:cs="Courier New" w:hint="default"/>
+      </w:rPr>
+    </w:lvl>
+    <w:lvl w:ilvl="5" w:tplc="04090005" w:tentative="1">
+      <w:start w:val="1"/>
+      <w:numFmt w:val="bullet"/>
+      <w:lvlText w:val=""/>
+      <w:lvlJc w:val="left"/>
+      <w:pPr>
+        <w:ind w:left="4320" w:hanging="360"/>
+      </w:pPr>
+      <w:rPr>
+        <w:rFonts w:ascii="Wingdings" w:hAnsi="Wingdings" w:hint="default"/>
+      </w:rPr>
+    </w:lvl>
+    <w:lvl w:ilvl="6" w:tplc="04090001" w:tentative="1">
+      <w:start w:val="1"/>
+      <w:numFmt w:val="bullet"/>
+      <w:lvlText w:val=""/>
+      <w:lvlJc w:val="left"/>
+      <w:pPr>
+        <w:ind w:left="5040" w:hanging="360"/>
+      </w:pPr>
+      <w:rPr>
+        <w:rFonts w:ascii="Symbol" w:hAnsi="Symbol" w:hint="default"/>
+      </w:rPr>
+    </w:lvl>
+    <w:lvl w:ilvl="7" w:tplc="04090003" w:tentative="1">
+      <w:start w:val="1"/>
+      <w:numFmt w:val="bullet"/>
+      <w:lvlText w:val="o"/>
+      <w:lvlJc w:val="left"/>
+      <w:pPr>
+        <w:ind w:left="5760" w:hanging="360"/>
+      </w:pPr>
+      <w:rPr>
+        <w:rFonts w:ascii="Courier New" w:hAnsi="Courier New" w:cs="Courier New" w:hint="default"/>
+      </w:rPr>
+    </w:lvl>
+    <w:lvl w:ilvl="8" w:tplc="04090005" w:tentative="1">
+      <w:start w:val="1"/>
+      <w:numFmt w:val="bullet"/>
+      <w:lvlText w:val=""/>
+      <w:lvlJc w:val="left"/>
+      <w:pPr>
+        <w:ind w:left="6480" w:hanging="360"/>
+      </w:pPr>
+      <w:rPr>
+        <w:rFonts w:ascii="Wingdings" w:hAnsi="Wingdings" w:hint="default"/>
+      </w:rPr>
+    </w:lvl>
   </w:abstractNum>
   <w:num w:numId="1" w16cid:durableId="1764492204">
+    <w:abstractNumId w:val="7"/>
+  </w:num>
+  <w:num w:numId="2" w16cid:durableId="2063672659">
     <w:abstractNumId w:val="4"/>
   </w:num>
-  <w:num w:numId="2" w16cid:durableId="2063672659">
-    <w:abstractNumId w:val="2"/>
-  </w:num>
   <w:num w:numId="3" w16cid:durableId="48693956">
-    <w:abstractNumId w:val="3"/>
+    <w:abstractNumId w:val="6"/>
   </w:num>
   <w:num w:numId="4" w16cid:durableId="1495142407">
     <w:abstractNumId w:val="0"/>
   </w:num>
   <w:num w:numId="5" w16cid:durableId="726875690">
+    <w:abstractNumId w:val="2"/>
+  </w:num>
+  <w:num w:numId="6" w16cid:durableId="1496870849">
     <w:abstractNumId w:val="1"/>
+  </w:num>
+  <w:num w:numId="7" w16cid:durableId="2111120000">
+    <w:abstractNumId w:val="5"/>
+  </w:num>
+  <w:num w:numId="8" w16cid:durableId="825508830">
+    <w:abstractNumId w:val="8"/>
+  </w:num>
+  <w:num w:numId="9" w16cid:durableId="1870146182">
+    <w:abstractNumId w:val="3"/>
   </w:num>
 </w:numbering>
 </file>
@@ -2841,7 +3496,6 @@
   <w:style w:type="character" w:default="1" w:styleId="DefaultParagraphFont">
     <w:name w:val="Default Paragraph Font"/>
     <w:uiPriority w:val="1"/>
-    <w:semiHidden/>
     <w:unhideWhenUsed/>
   </w:style>
   <w:style w:type="table" w:default="1" w:styleId="TableNormal">
